--- a/TP3/docs/Manual.docx
+++ b/TP3/docs/Manual.docx
@@ -5,7 +5,6 @@
     <w:p>
       <w:pPr>
         <w:pStyle w:val="Ttulo"/>
-        <w:jc w:val="center"/>
       </w:pPr>
       <w:proofErr w:type="spellStart"/>
       <w:r>
@@ -20,60 +19,6 @@
         <w:t>Queen</w:t>
       </w:r>
       <w:proofErr w:type="spellEnd"/>
-    </w:p>
-    <w:p>
-      <w:pPr>
-        <w:pStyle w:val="Subttulo"/>
-        <w:jc w:val="center"/>
-      </w:pPr>
-      <w:r>
-        <w:t>Laboratório de Aplicações com Interface Gráfica</w:t>
-      </w:r>
-    </w:p>
-    <w:p>
-      <w:pPr>
-        <w:pStyle w:val="Subttulo"/>
-        <w:jc w:val="center"/>
-      </w:pPr>
-      <w:r>
-        <w:t>Trabalho Prático 3</w:t>
-      </w:r>
-    </w:p>
-    <w:p>
-      <w:pPr>
-        <w:pStyle w:val="Subttulo"/>
-        <w:jc w:val="center"/>
-      </w:pPr>
-      <w:r>
-        <w:t>Turma 4</w:t>
-      </w:r>
-    </w:p>
-    <w:p>
-      <w:pPr>
-        <w:pStyle w:val="Subttulo"/>
-        <w:jc w:val="center"/>
-      </w:pPr>
-      <w:r>
-        <w:t>Grupo 3</w:t>
-      </w:r>
-    </w:p>
-    <w:p>
-      <w:pPr>
-        <w:pStyle w:val="Subttulo"/>
-        <w:jc w:val="center"/>
-      </w:pPr>
-      <w:r>
-        <w:t>António Jorge Aguiar do Vale – up201404572</w:t>
-      </w:r>
-    </w:p>
-    <w:p>
-      <w:pPr>
-        <w:pStyle w:val="Subttulo"/>
-        <w:jc w:val="center"/>
-      </w:pPr>
-      <w:r>
-        <w:t>Telmo João Vale Ferreira Barros – up201405840</w:t>
-      </w:r>
     </w:p>
     <w:p>
       <w:pPr>
@@ -230,6 +175,7 @@
     <w:p>
       <w:pPr>
         <w:pStyle w:val="Cabealho1"/>
+        <w:spacing w:before="0"/>
       </w:pPr>
       <w:r>
         <w:t>Regras do jogo</w:t>
@@ -240,8 +186,9 @@
         <w:autoSpaceDE w:val="0"/>
         <w:autoSpaceDN w:val="0"/>
         <w:adjustRightInd w:val="0"/>
-        <w:spacing w:line="300" w:lineRule="exact"/>
+        <w:spacing w:after="0" w:line="300" w:lineRule="exact"/>
         <w:ind w:firstLine="708"/>
+        <w:jc w:val="both"/>
         <w:rPr>
           <w:rFonts w:cs="Arial,Bold"/>
           <w:bCs/>
@@ -282,39 +229,7 @@
           <w:bCs/>
           <w:color w:val="000000"/>
         </w:rPr>
-        <w:t xml:space="preserve"> </w:t>
-      </w:r>
-      <w:r>
-        <w:rPr>
-          <w:rFonts w:cs="Arial,Bold"/>
-          <w:bCs/>
-          <w:color w:val="000000"/>
-        </w:rPr>
-        <w:t xml:space="preserve">é </w:t>
-      </w:r>
-      <w:r>
-        <w:rPr>
-          <w:rFonts w:cs="Arial,Bold"/>
-          <w:bCs/>
-          <w:color w:val="000000"/>
-        </w:rPr>
-        <w:t xml:space="preserve">um jogo </w:t>
-      </w:r>
-      <w:r>
-        <w:rPr>
-          <w:rFonts w:cs="Arial,Bold"/>
-          <w:bCs/>
-          <w:color w:val="000000"/>
-        </w:rPr>
-        <w:t>disputado</w:t>
-      </w:r>
-      <w:r>
-        <w:rPr>
-          <w:rFonts w:cs="Arial,Bold"/>
-          <w:bCs/>
-          <w:color w:val="000000"/>
-        </w:rPr>
-        <w:t xml:space="preserve"> num tabuleiro 12x12. O objetivo deste jogo é eliminar a rainha adversária ou deixar a mesma sem movimentos possíveis.</w:t>
+        <w:t xml:space="preserve"> é um jogo disputado num tabuleiro 12x12. O objetivo deste jogo é eliminar a rainha adversária ou deixar a mesma sem movimentos possíveis.</w:t>
       </w:r>
     </w:p>
     <w:p>
@@ -322,8 +237,9 @@
         <w:autoSpaceDE w:val="0"/>
         <w:autoSpaceDN w:val="0"/>
         <w:adjustRightInd w:val="0"/>
-        <w:spacing w:line="300" w:lineRule="exact"/>
+        <w:spacing w:after="0" w:line="300" w:lineRule="exact"/>
         <w:ind w:firstLine="708"/>
+        <w:jc w:val="both"/>
         <w:rPr>
           <w:rFonts w:cs="Arial,Bold"/>
           <w:bCs/>
@@ -464,8 +380,32 @@
         <w:autoSpaceDE w:val="0"/>
         <w:autoSpaceDN w:val="0"/>
         <w:adjustRightInd w:val="0"/>
-        <w:spacing w:line="300" w:lineRule="exact"/>
+        <w:spacing w:after="0" w:line="300" w:lineRule="exact"/>
         <w:ind w:firstLine="708"/>
+        <w:jc w:val="both"/>
+        <w:rPr>
+          <w:rFonts w:cs="Arial,Bold"/>
+          <w:bCs/>
+          <w:color w:val="000000"/>
+        </w:rPr>
+      </w:pPr>
+      <w:r>
+        <w:rPr>
+          <w:rFonts w:cs="Arial,Bold"/>
+          <w:bCs/>
+          <w:color w:val="000000"/>
+        </w:rPr>
+        <w:t>O jogo começa com as duas rainhas nas colunas F e G de lados opostos do tabuleiro. Cada rainha é composta por uma pilha com 20 peças da sua cor.</w:t>
+      </w:r>
+    </w:p>
+    <w:p>
+      <w:pPr>
+        <w:autoSpaceDE w:val="0"/>
+        <w:autoSpaceDN w:val="0"/>
+        <w:adjustRightInd w:val="0"/>
+        <w:spacing w:after="0" w:line="300" w:lineRule="exact"/>
+        <w:ind w:firstLine="708"/>
+        <w:jc w:val="both"/>
         <w:rPr>
           <w:rFonts w:cs="Arial,Bold"/>
           <w:bCs/>
@@ -478,26 +418,26 @@
           <w:lang w:eastAsia="pt-PT"/>
         </w:rPr>
         <w:drawing>
-          <wp:anchor distT="0" distB="0" distL="114300" distR="114300" simplePos="0" relativeHeight="251660288" behindDoc="1" locked="0" layoutInCell="1" allowOverlap="1" wp14:anchorId="3E6D1A2E" wp14:editId="7A922B01">
+          <wp:anchor distT="0" distB="0" distL="114300" distR="114300" simplePos="0" relativeHeight="251659264" behindDoc="1" locked="0" layoutInCell="1" allowOverlap="1" wp14:anchorId="4749EECC" wp14:editId="7A5AE64A">
             <wp:simplePos x="0" y="0"/>
             <wp:positionH relativeFrom="margin">
-              <wp:align>right</wp:align>
+              <wp:posOffset>2454910</wp:posOffset>
             </wp:positionH>
             <wp:positionV relativeFrom="margin">
-              <wp:posOffset>5236845</wp:posOffset>
+              <wp:posOffset>3300730</wp:posOffset>
             </wp:positionV>
-            <wp:extent cx="1443355" cy="1438275"/>
-            <wp:effectExtent l="0" t="0" r="4445" b="9525"/>
+            <wp:extent cx="1390650" cy="1394460"/>
+            <wp:effectExtent l="0" t="0" r="0" b="0"/>
             <wp:wrapTight wrapText="bothSides">
               <wp:wrapPolygon edited="0">
                 <wp:start x="0" y="0"/>
-                <wp:lineTo x="0" y="21457"/>
-                <wp:lineTo x="21381" y="21457"/>
-                <wp:lineTo x="21381" y="0"/>
+                <wp:lineTo x="0" y="21246"/>
+                <wp:lineTo x="21304" y="21246"/>
+                <wp:lineTo x="21304" y="0"/>
                 <wp:lineTo x="0" y="0"/>
               </wp:wrapPolygon>
             </wp:wrapTight>
-            <wp:docPr id="3" name="Imagem 3" descr="http://www.marksteeregames.com/pictures/Monkey_Queen_Figure_B.jpg"/>
+            <wp:docPr id="2" name="Imagem 2" descr="http://www.marksteeregames.com/pictures/Monkey_Queen_Figure_A.jpg"/>
             <wp:cNvGraphicFramePr>
               <a:graphicFrameLocks xmlns:a="http://schemas.openxmlformats.org/drawingml/2006/main" noChangeAspect="1"/>
             </wp:cNvGraphicFramePr>
@@ -505,20 +445,20 @@
               <a:graphicData uri="http://schemas.openxmlformats.org/drawingml/2006/picture">
                 <pic:pic xmlns:pic="http://schemas.openxmlformats.org/drawingml/2006/picture">
                   <pic:nvPicPr>
-                    <pic:cNvPr id="0" name="Picture 3" descr="http://www.marksteeregames.com/pictures/Monkey_Queen_Figure_B.jpg"/>
+                    <pic:cNvPr id="0" name="Picture 2" descr="http://www.marksteeregames.com/pictures/Monkey_Queen_Figure_A.jpg"/>
                     <pic:cNvPicPr>
                       <a:picLocks noChangeAspect="1" noChangeArrowheads="1"/>
                     </pic:cNvPicPr>
                   </pic:nvPicPr>
                   <pic:blipFill>
-                    <a:blip r:embed="rId5" r:link="rId6">
+                    <a:blip r:embed="rId5" r:link="rId6" cstate="print">
                       <a:extLst>
                         <a:ext uri="{28A0092B-C50C-407E-A947-70E740481C1C}">
                           <a14:useLocalDpi xmlns:a14="http://schemas.microsoft.com/office/drawing/2010/main" val="0"/>
                         </a:ext>
                       </a:extLst>
                     </a:blip>
-                    <a:srcRect l="4335" t="4167" r="4625" b="8611"/>
+                    <a:srcRect l="3339" t="2725" r="3111" b="5968"/>
                     <a:stretch>
                       <a:fillRect/>
                     </a:stretch>
@@ -526,7 +466,7 @@
                   <pic:spPr bwMode="auto">
                     <a:xfrm>
                       <a:off x="0" y="0"/>
-                      <a:ext cx="1443355" cy="1438275"/>
+                      <a:ext cx="1390650" cy="1394460"/>
                     </a:xfrm>
                     <a:prstGeom prst="rect">
                       <a:avLst/>
@@ -554,26 +494,26 @@
           <w:lang w:eastAsia="pt-PT"/>
         </w:rPr>
         <w:drawing>
-          <wp:anchor distT="0" distB="0" distL="114300" distR="114300" simplePos="0" relativeHeight="251659264" behindDoc="1" locked="0" layoutInCell="1" allowOverlap="1" wp14:anchorId="5488C377" wp14:editId="1DBFA10C">
+          <wp:anchor distT="0" distB="0" distL="114300" distR="114300" simplePos="0" relativeHeight="251660288" behindDoc="1" locked="0" layoutInCell="1" allowOverlap="1" wp14:anchorId="57FCDDE5" wp14:editId="1AD97887">
             <wp:simplePos x="0" y="0"/>
             <wp:positionH relativeFrom="margin">
-              <wp:posOffset>2362200</wp:posOffset>
+              <wp:posOffset>4045585</wp:posOffset>
             </wp:positionH>
             <wp:positionV relativeFrom="margin">
-              <wp:posOffset>5224145</wp:posOffset>
+              <wp:posOffset>3310255</wp:posOffset>
             </wp:positionV>
-            <wp:extent cx="1524000" cy="1528445"/>
-            <wp:effectExtent l="0" t="0" r="0" b="0"/>
+            <wp:extent cx="1352550" cy="1347470"/>
+            <wp:effectExtent l="0" t="0" r="0" b="5080"/>
             <wp:wrapTight wrapText="bothSides">
               <wp:wrapPolygon edited="0">
                 <wp:start x="0" y="0"/>
-                <wp:lineTo x="0" y="21268"/>
-                <wp:lineTo x="21330" y="21268"/>
-                <wp:lineTo x="21330" y="0"/>
+                <wp:lineTo x="0" y="21376"/>
+                <wp:lineTo x="21296" y="21376"/>
+                <wp:lineTo x="21296" y="0"/>
                 <wp:lineTo x="0" y="0"/>
               </wp:wrapPolygon>
             </wp:wrapTight>
-            <wp:docPr id="2" name="Imagem 2" descr="http://www.marksteeregames.com/pictures/Monkey_Queen_Figure_A.jpg"/>
+            <wp:docPr id="3" name="Imagem 3" descr="http://www.marksteeregames.com/pictures/Monkey_Queen_Figure_B.jpg"/>
             <wp:cNvGraphicFramePr>
               <a:graphicFrameLocks xmlns:a="http://schemas.openxmlformats.org/drawingml/2006/main" noChangeAspect="1"/>
             </wp:cNvGraphicFramePr>
@@ -581,20 +521,20 @@
               <a:graphicData uri="http://schemas.openxmlformats.org/drawingml/2006/picture">
                 <pic:pic xmlns:pic="http://schemas.openxmlformats.org/drawingml/2006/picture">
                   <pic:nvPicPr>
-                    <pic:cNvPr id="0" name="Picture 2" descr="http://www.marksteeregames.com/pictures/Monkey_Queen_Figure_A.jpg"/>
+                    <pic:cNvPr id="0" name="Picture 3" descr="http://www.marksteeregames.com/pictures/Monkey_Queen_Figure_B.jpg"/>
                     <pic:cNvPicPr>
                       <a:picLocks noChangeAspect="1" noChangeArrowheads="1"/>
                     </pic:cNvPicPr>
                   </pic:nvPicPr>
                   <pic:blipFill>
-                    <a:blip r:embed="rId7" r:link="rId8" cstate="print">
+                    <a:blip r:embed="rId7" r:link="rId8">
                       <a:extLst>
                         <a:ext uri="{28A0092B-C50C-407E-A947-70E740481C1C}">
                           <a14:useLocalDpi xmlns:a14="http://schemas.microsoft.com/office/drawing/2010/main" val="0"/>
                         </a:ext>
                       </a:extLst>
                     </a:blip>
-                    <a:srcRect l="3339" t="2725" r="3111" b="5968"/>
+                    <a:srcRect l="4335" t="4167" r="4625" b="8611"/>
                     <a:stretch>
                       <a:fillRect/>
                     </a:stretch>
@@ -602,7 +542,7 @@
                   <pic:spPr bwMode="auto">
                     <a:xfrm>
                       <a:off x="0" y="0"/>
-                      <a:ext cx="1524000" cy="1528445"/>
+                      <a:ext cx="1352550" cy="1347470"/>
                     </a:xfrm>
                     <a:prstGeom prst="rect">
                       <a:avLst/>
@@ -630,34 +570,24 @@
           <w:bCs/>
           <w:color w:val="000000"/>
         </w:rPr>
-        <w:t>O jogo começa com as duas rainhas nas colunas F e G de lados opostos do tabuleiro. Cada rainha é composta por uma pilha com 20 peças da sua cor.</w:t>
-      </w:r>
-    </w:p>
-    <w:p>
-      <w:pPr>
-        <w:autoSpaceDE w:val="0"/>
-        <w:autoSpaceDN w:val="0"/>
-        <w:adjustRightInd w:val="0"/>
-        <w:spacing w:line="300" w:lineRule="exact"/>
-        <w:ind w:firstLine="708"/>
-        <w:rPr>
-          <w:rFonts w:cs="Arial,Bold"/>
-          <w:bCs/>
-          <w:color w:val="000000"/>
-        </w:rPr>
-      </w:pPr>
-      <w:r>
-        <w:rPr>
-          <w:rFonts w:cs="Arial,Bold"/>
-          <w:bCs/>
-          <w:color w:val="000000"/>
-        </w:rPr>
-        <w:t>No decorrer do jogo cada jogador terá exatamente uma rainha, que será a peça com pelo menos duas peças empilhadas, e poderá ter um ou mais bebés que são as peças unitárias da mesma cor que a sua.</w:t>
+        <w:t xml:space="preserve">No decorrer do jogo cada jogador terá exatamente uma rainha, que será a </w:t>
+      </w:r>
+      <w:bookmarkStart w:id="0" w:name="_GoBack"/>
+      <w:bookmarkEnd w:id="0"/>
+      <w:r>
+        <w:rPr>
+          <w:rFonts w:cs="Arial,Bold"/>
+          <w:bCs/>
+          <w:color w:val="000000"/>
+        </w:rPr>
+        <w:t>peça com pelo menos duas peças empilhadas, e poderá ter um ou mais bebés que são as peças unitárias da mesma cor que a sua.</w:t>
       </w:r>
     </w:p>
     <w:p>
       <w:pPr>
         <w:pStyle w:val="Cabealho3"/>
+        <w:spacing w:before="0"/>
+        <w:jc w:val="both"/>
         <w:rPr>
           <w:sz w:val="10"/>
         </w:rPr>
@@ -666,58 +596,72 @@
     <w:p>
       <w:pPr>
         <w:pStyle w:val="Cabealho2"/>
-      </w:pPr>
-      <w:bookmarkStart w:id="0" w:name="_Toc464372363"/>
-      <w:bookmarkStart w:id="1" w:name="_Toc466801084"/>
-      <w:bookmarkStart w:id="2" w:name="_Toc466828452"/>
+        <w:spacing w:before="0"/>
+        <w:jc w:val="both"/>
+      </w:pPr>
+      <w:bookmarkStart w:id="1" w:name="_Toc464372363"/>
+      <w:bookmarkStart w:id="2" w:name="_Toc466801084"/>
+      <w:bookmarkStart w:id="3" w:name="_Toc466828452"/>
       <w:r>
         <w:t>Movimentos</w:t>
       </w:r>
-      <w:bookmarkEnd w:id="0"/>
       <w:bookmarkEnd w:id="1"/>
       <w:bookmarkEnd w:id="2"/>
-    </w:p>
-    <w:p>
-      <w:pPr>
+      <w:bookmarkEnd w:id="3"/>
+    </w:p>
+    <w:p>
+      <w:pPr>
+        <w:spacing w:after="0"/>
         <w:ind w:firstLine="720"/>
-      </w:pPr>
-      <w:r>
-        <w:t xml:space="preserve">Quanto à rainha, esta pode se mover no tabuleiro como num jogo de xadrez, isto é, </w:t>
+        <w:jc w:val="both"/>
+      </w:pPr>
+      <w:r>
+        <w:t>Quanto à rainha, esta pode se mover no tabuleiro como num jogo de xadrez, isto é, pode mover a pilha toda que a constituí em qualquer direção (horizontal, vertical e diagonal) numa sequência de casas vazias.</w:t>
+      </w:r>
+    </w:p>
+    <w:p>
+      <w:pPr>
+        <w:spacing w:after="0"/>
+        <w:ind w:firstLine="720"/>
+        <w:jc w:val="both"/>
+      </w:pPr>
+      <w:r>
+        <w:t>Se o movimento terminar numa casa ocupada por uma peça adversária, rainha ou bebé, a mesma é capturada e substituída pela rainha.</w:t>
+      </w:r>
+      <w:r>
+        <w:t xml:space="preserve"> </w:t>
+      </w:r>
+      <w:r>
+        <w:t xml:space="preserve">Se o movimento da rainha </w:t>
+      </w:r>
+      <w:r>
+        <w:t>não originar a captura de nenhuma peça adversária a mesma deixa na sua posição anterior um bebé, reduzindo a altura da sua pilha numa unidade.</w:t>
+      </w:r>
+    </w:p>
+    <w:p>
+      <w:pPr>
+        <w:spacing w:after="0"/>
+        <w:ind w:firstLine="720"/>
+        <w:jc w:val="both"/>
+      </w:pPr>
+      <w:r>
+        <w:t xml:space="preserve">Quanto aos bebés, estes podem-se mover exatamente da mesma forma da rainha </w:t>
       </w:r>
       <w:proofErr w:type="gramStart"/>
       <w:r>
-        <w:t>pode</w:t>
+        <w:t>para</w:t>
       </w:r>
       <w:proofErr w:type="gramEnd"/>
       <w:r>
-        <w:t xml:space="preserve"> mover a pilha toda que a constituí em qualquer direção (horizontal, vertical e diagonal) numa sequência de casas vazias.</w:t>
-      </w:r>
-    </w:p>
-    <w:p>
-      <w:pPr>
-        <w:ind w:firstLine="720"/>
-      </w:pPr>
-      <w:r>
-        <w:t>Se o movimento terminar numa casa ocupada por uma peça adversária, rainha ou bebé, a mesma é capturada e substituída pela rainha.</w:t>
-      </w:r>
-      <w:r>
         <w:t xml:space="preserve"> </w:t>
       </w:r>
-      <w:r>
-        <w:t xml:space="preserve">Se o movimento da rainha </w:t>
-      </w:r>
-      <w:r>
-        <w:t>não originar a captura de nenhuma peça adversária a mesma deixa na sua posição anterior um bebé, reduzindo a altura da sua pilha numa unidade.</w:t>
-      </w:r>
-      <w:bookmarkStart w:id="3" w:name="_GoBack"/>
-      <w:bookmarkEnd w:id="3"/>
-    </w:p>
-    <w:p>
-      <w:pPr>
-        <w:ind w:firstLine="720"/>
-      </w:pPr>
-      <w:r>
-        <w:t>Quanto aos bebés, estes podem-se mover exatamente da mesma forma da rainha para capturar a rainha ou bebés adversários</w:t>
+      <w:proofErr w:type="gramStart"/>
+      <w:r>
+        <w:t>capturar</w:t>
+      </w:r>
+      <w:proofErr w:type="gramEnd"/>
+      <w:r>
+        <w:t xml:space="preserve"> a rainha ou bebés adversários</w:t>
       </w:r>
       <w:bookmarkStart w:id="4" w:name="referencias"/>
       <w:bookmarkEnd w:id="4"/>
@@ -727,14 +671,15 @@
     </w:p>
     <w:p>
       <w:pPr>
+        <w:spacing w:after="0"/>
         <w:ind w:firstLine="720"/>
+        <w:jc w:val="both"/>
       </w:pPr>
       <w:r>
         <w:rPr>
           <w:noProof/>
           <w:lang w:eastAsia="pt-PT"/>
         </w:rPr>
-        <w:lastRenderedPageBreak/>
         <w:drawing>
           <wp:anchor distT="0" distB="0" distL="114300" distR="114300" simplePos="0" relativeHeight="251661312" behindDoc="1" locked="0" layoutInCell="1" allowOverlap="1" wp14:anchorId="5B9203A7" wp14:editId="0BA303A6">
             <wp:simplePos x="0" y="0"/>
@@ -815,7 +760,9 @@
     </w:p>
     <w:p>
       <w:pPr>
+        <w:spacing w:after="0"/>
         <w:ind w:firstLine="708"/>
+        <w:jc w:val="both"/>
       </w:pPr>
       <w:r>
         <w:t>Não é obrigatório proceder à captura de peças adversárias ainda que exista essa possibilidade.</w:t>
@@ -823,7 +770,9 @@
     </w:p>
     <w:p>
       <w:pPr>
+        <w:spacing w:after="0"/>
         <w:ind w:firstLine="708"/>
+        <w:jc w:val="both"/>
       </w:pPr>
       <w:r>
         <w:t xml:space="preserve">Uma descrição completa das regras do jogo pode ser consulta no </w:t>
@@ -850,21 +799,215 @@
         <w:pStyle w:val="Cabealho1"/>
       </w:pPr>
       <w:r>
+        <w:lastRenderedPageBreak/>
         <w:t>Guia de utilização</w:t>
       </w:r>
     </w:p>
-    <w:p/>
+    <w:p>
+      <w:pPr>
+        <w:jc w:val="both"/>
+      </w:pPr>
+      <w:r>
+        <w:rPr>
+          <w:noProof/>
+          <w:lang w:eastAsia="pt-PT"/>
+        </w:rPr>
+        <w:drawing>
+          <wp:anchor distT="0" distB="0" distL="114300" distR="114300" simplePos="0" relativeHeight="251662336" behindDoc="1" locked="0" layoutInCell="1" allowOverlap="1" wp14:anchorId="33F336B0" wp14:editId="1485CF9D">
+            <wp:simplePos x="0" y="0"/>
+            <wp:positionH relativeFrom="margin">
+              <wp:align>right</wp:align>
+            </wp:positionH>
+            <wp:positionV relativeFrom="paragraph">
+              <wp:posOffset>403860</wp:posOffset>
+            </wp:positionV>
+            <wp:extent cx="3038475" cy="1535342"/>
+            <wp:effectExtent l="0" t="0" r="0" b="8255"/>
+            <wp:wrapTight wrapText="bothSides">
+              <wp:wrapPolygon edited="0">
+                <wp:start x="0" y="0"/>
+                <wp:lineTo x="0" y="21448"/>
+                <wp:lineTo x="21397" y="21448"/>
+                <wp:lineTo x="21397" y="0"/>
+                <wp:lineTo x="0" y="0"/>
+              </wp:wrapPolygon>
+            </wp:wrapTight>
+            <wp:docPr id="4" name="Imagem 4" descr="C:\Users\Telmo\AppData\Local\Microsoft\Windows\INetCache\Content.Word\LAIG3_T4_G03_1.jpg"/>
+            <wp:cNvGraphicFramePr>
+              <a:graphicFrameLocks xmlns:a="http://schemas.openxmlformats.org/drawingml/2006/main" noChangeAspect="1"/>
+            </wp:cNvGraphicFramePr>
+            <a:graphic xmlns:a="http://schemas.openxmlformats.org/drawingml/2006/main">
+              <a:graphicData uri="http://schemas.openxmlformats.org/drawingml/2006/picture">
+                <pic:pic xmlns:pic="http://schemas.openxmlformats.org/drawingml/2006/picture">
+                  <pic:nvPicPr>
+                    <pic:cNvPr id="0" name="Picture 3" descr="C:\Users\Telmo\AppData\Local\Microsoft\Windows\INetCache\Content.Word\LAIG3_T4_G03_1.jpg"/>
+                    <pic:cNvPicPr>
+                      <a:picLocks noChangeAspect="1" noChangeArrowheads="1"/>
+                    </pic:cNvPicPr>
+                  </pic:nvPicPr>
+                  <pic:blipFill>
+                    <a:blip r:embed="rId12" cstate="print">
+                      <a:extLst>
+                        <a:ext uri="{28A0092B-C50C-407E-A947-70E740481C1C}">
+                          <a14:useLocalDpi xmlns:a14="http://schemas.microsoft.com/office/drawing/2010/main" val="0"/>
+                        </a:ext>
+                      </a:extLst>
+                    </a:blip>
+                    <a:srcRect/>
+                    <a:stretch>
+                      <a:fillRect/>
+                    </a:stretch>
+                  </pic:blipFill>
+                  <pic:spPr bwMode="auto">
+                    <a:xfrm>
+                      <a:off x="0" y="0"/>
+                      <a:ext cx="3038475" cy="1535342"/>
+                    </a:xfrm>
+                    <a:prstGeom prst="rect">
+                      <a:avLst/>
+                    </a:prstGeom>
+                    <a:noFill/>
+                    <a:ln>
+                      <a:noFill/>
+                    </a:ln>
+                  </pic:spPr>
+                </pic:pic>
+              </a:graphicData>
+            </a:graphic>
+          </wp:anchor>
+        </w:drawing>
+      </w:r>
+      <w:r>
+        <w:t>O jogo arranca no menu principal onde aparece uma imagem que nos remete para a configuração do jogo no canto superior direito da janela. Nessa interface é possível configurar o modo do jogo</w:t>
+      </w:r>
+      <w:r>
+        <w:t xml:space="preserve"> e a dificuldade (no caso de o modo do jogo envolver o computador como jogador)</w:t>
+      </w:r>
+      <w:r>
+        <w:t>, o cenário de fundo do jogo e o tempo máximo que cada jogador humano tem para efetuar a jogada. Além destes elementos de configuração tem os botões para dar início à partida e para rever o filme do último jogo efetuado.</w:t>
+      </w:r>
+    </w:p>
+    <w:p>
+      <w:pPr>
+        <w:jc w:val="both"/>
+      </w:pPr>
+      <w:r>
+        <w:tab/>
+        <w:t>Após a partida ser iniciada, a interface é alterada e agora é possível alterar a câmara de jogo, ativar/cancelar a mudança de câmara após cada jogada do utilizador, mostrar ou esconder o marcador de jogo, anular a última jogada feita pelo jogador humano, retroceder para o menu principal e recomeçar o jogo.</w:t>
+      </w:r>
+    </w:p>
     <w:p>
       <w:pPr>
         <w:ind w:firstLine="708"/>
-      </w:pPr>
-    </w:p>
-    <w:p>
-      <w:pPr>
-        <w:ind w:firstLine="708"/>
-      </w:pPr>
-    </w:p>
-    <w:p/>
+        <w:jc w:val="both"/>
+        <w:rPr>
+          <w:noProof/>
+          <w:lang w:eastAsia="pt-PT"/>
+        </w:rPr>
+      </w:pPr>
+      <w:r>
+        <w:rPr>
+          <w:noProof/>
+          <w:lang w:eastAsia="pt-PT"/>
+        </w:rPr>
+        <w:drawing>
+          <wp:anchor distT="0" distB="0" distL="114300" distR="114300" simplePos="0" relativeHeight="251663360" behindDoc="1" locked="0" layoutInCell="1" allowOverlap="1" wp14:anchorId="332B0C79" wp14:editId="158A3F13">
+            <wp:simplePos x="0" y="0"/>
+            <wp:positionH relativeFrom="column">
+              <wp:posOffset>-13335</wp:posOffset>
+            </wp:positionH>
+            <wp:positionV relativeFrom="paragraph">
+              <wp:posOffset>916940</wp:posOffset>
+            </wp:positionV>
+            <wp:extent cx="3099435" cy="1571625"/>
+            <wp:effectExtent l="0" t="0" r="5715" b="9525"/>
+            <wp:wrapTight wrapText="bothSides">
+              <wp:wrapPolygon edited="0">
+                <wp:start x="0" y="0"/>
+                <wp:lineTo x="0" y="21469"/>
+                <wp:lineTo x="21507" y="21469"/>
+                <wp:lineTo x="21507" y="0"/>
+                <wp:lineTo x="0" y="0"/>
+              </wp:wrapPolygon>
+            </wp:wrapTight>
+            <wp:docPr id="5" name="Imagem 5" descr="C:\Users\Telmo\AppData\Local\Microsoft\Windows\INetCache\Content.Word\LAIG3_T4_G03_3.jpg"/>
+            <wp:cNvGraphicFramePr>
+              <a:graphicFrameLocks xmlns:a="http://schemas.openxmlformats.org/drawingml/2006/main" noChangeAspect="1"/>
+            </wp:cNvGraphicFramePr>
+            <a:graphic xmlns:a="http://schemas.openxmlformats.org/drawingml/2006/main">
+              <a:graphicData uri="http://schemas.openxmlformats.org/drawingml/2006/picture">
+                <pic:pic xmlns:pic="http://schemas.openxmlformats.org/drawingml/2006/picture">
+                  <pic:nvPicPr>
+                    <pic:cNvPr id="0" name="Picture 6" descr="C:\Users\Telmo\AppData\Local\Microsoft\Windows\INetCache\Content.Word\LAIG3_T4_G03_3.jpg"/>
+                    <pic:cNvPicPr>
+                      <a:picLocks noChangeAspect="1" noChangeArrowheads="1"/>
+                    </pic:cNvPicPr>
+                  </pic:nvPicPr>
+                  <pic:blipFill>
+                    <a:blip r:embed="rId13" cstate="print">
+                      <a:extLst>
+                        <a:ext uri="{28A0092B-C50C-407E-A947-70E740481C1C}">
+                          <a14:useLocalDpi xmlns:a14="http://schemas.microsoft.com/office/drawing/2010/main" val="0"/>
+                        </a:ext>
+                      </a:extLst>
+                    </a:blip>
+                    <a:srcRect/>
+                    <a:stretch>
+                      <a:fillRect/>
+                    </a:stretch>
+                  </pic:blipFill>
+                  <pic:spPr bwMode="auto">
+                    <a:xfrm>
+                      <a:off x="0" y="0"/>
+                      <a:ext cx="3099435" cy="1571625"/>
+                    </a:xfrm>
+                    <a:prstGeom prst="rect">
+                      <a:avLst/>
+                    </a:prstGeom>
+                    <a:noFill/>
+                    <a:ln>
+                      <a:noFill/>
+                    </a:ln>
+                  </pic:spPr>
+                </pic:pic>
+              </a:graphicData>
+            </a:graphic>
+            <wp14:sizeRelH relativeFrom="margin">
+              <wp14:pctWidth>0</wp14:pctWidth>
+            </wp14:sizeRelH>
+            <wp14:sizeRelV relativeFrom="margin">
+              <wp14:pctHeight>0</wp14:pctHeight>
+            </wp14:sizeRelV>
+          </wp:anchor>
+        </w:drawing>
+      </w:r>
+      <w:r>
+        <w:t xml:space="preserve">Para jogar o jogo, o jogador atual deverá selecionar a peça que </w:t>
+      </w:r>
+      <w:r>
+        <w:t>p</w:t>
+      </w:r>
+      <w:r>
+        <w:t xml:space="preserve">retende mover através do clique do rato na peça ou na casa ocupada pela mesma. A casa selecionada ficará com uma cor diferente e mais elevada. A seguir basta selecionar a casa de destino, novamente com um clique na casa ou peça do tabuleiro caso a casa esteja ocupada por uma peça. </w:t>
+      </w:r>
+      <w:r>
+        <w:t xml:space="preserve">Para trocar a peça que se pretende mover basta clicar na peça atualmente selecionada. A jogada não será efetuada até que o utilizador escolha uma casa de destino válida. As peças capturadas pelo adversário ficarão localizadas fora do tabuleiro. No marcador é possível visualizar o tempo que o jogador ainda dispõe </w:t>
+      </w:r>
+      <w:r>
+        <w:t>para</w:t>
+      </w:r>
+      <w:r>
+        <w:t xml:space="preserve"> jogar e as peças que cada jogador possui no tabuleiro. Quando o jogo termina é exibida uma mensagem pop-</w:t>
+      </w:r>
+      <w:proofErr w:type="spellStart"/>
+      <w:r>
+        <w:t>up</w:t>
+      </w:r>
+      <w:proofErr w:type="spellEnd"/>
+      <w:r>
+        <w:t xml:space="preserve"> com o vencedor da partida.</w:t>
+      </w:r>
+    </w:p>
     <w:p>
       <w:pPr>
         <w:jc w:val="center"/>
@@ -872,8 +1015,107 @@
     </w:p>
     <w:p>
       <w:pPr>
+        <w:jc w:val="both"/>
+      </w:pPr>
+      <w:r>
+        <w:rPr>
+          <w:noProof/>
+          <w:lang w:eastAsia="pt-PT"/>
+        </w:rPr>
+        <w:drawing>
+          <wp:anchor distT="0" distB="0" distL="114300" distR="114300" simplePos="0" relativeHeight="251664384" behindDoc="1" locked="0" layoutInCell="1" allowOverlap="1" wp14:anchorId="579D4F93" wp14:editId="49028E19">
+            <wp:simplePos x="0" y="0"/>
+            <wp:positionH relativeFrom="margin">
+              <wp:align>right</wp:align>
+            </wp:positionH>
+            <wp:positionV relativeFrom="paragraph">
+              <wp:posOffset>10795</wp:posOffset>
+            </wp:positionV>
+            <wp:extent cx="3197787" cy="1609725"/>
+            <wp:effectExtent l="0" t="0" r="3175" b="0"/>
+            <wp:wrapTight wrapText="bothSides">
+              <wp:wrapPolygon edited="0">
+                <wp:start x="0" y="0"/>
+                <wp:lineTo x="0" y="21217"/>
+                <wp:lineTo x="21493" y="21217"/>
+                <wp:lineTo x="21493" y="0"/>
+                <wp:lineTo x="0" y="0"/>
+              </wp:wrapPolygon>
+            </wp:wrapTight>
+            <wp:docPr id="8" name="Imagem 8" descr="C:\Users\Telmo\Desktop\LAIG3_T4_G03_4.jpg"/>
+            <wp:cNvGraphicFramePr>
+              <a:graphicFrameLocks xmlns:a="http://schemas.openxmlformats.org/drawingml/2006/main" noChangeAspect="1"/>
+            </wp:cNvGraphicFramePr>
+            <a:graphic xmlns:a="http://schemas.openxmlformats.org/drawingml/2006/main">
+              <a:graphicData uri="http://schemas.openxmlformats.org/drawingml/2006/picture">
+                <pic:pic xmlns:pic="http://schemas.openxmlformats.org/drawingml/2006/picture">
+                  <pic:nvPicPr>
+                    <pic:cNvPr id="0" name="Picture 23" descr="C:\Users\Telmo\Desktop\LAIG3_T4_G03_4.jpg"/>
+                    <pic:cNvPicPr>
+                      <a:picLocks noChangeAspect="1" noChangeArrowheads="1"/>
+                    </pic:cNvPicPr>
+                  </pic:nvPicPr>
+                  <pic:blipFill>
+                    <a:blip r:embed="rId14" cstate="print">
+                      <a:extLst>
+                        <a:ext uri="{28A0092B-C50C-407E-A947-70E740481C1C}">
+                          <a14:useLocalDpi xmlns:a14="http://schemas.microsoft.com/office/drawing/2010/main" val="0"/>
+                        </a:ext>
+                      </a:extLst>
+                    </a:blip>
+                    <a:srcRect/>
+                    <a:stretch>
+                      <a:fillRect/>
+                    </a:stretch>
+                  </pic:blipFill>
+                  <pic:spPr bwMode="auto">
+                    <a:xfrm>
+                      <a:off x="0" y="0"/>
+                      <a:ext cx="3197787" cy="1609725"/>
+                    </a:xfrm>
+                    <a:prstGeom prst="rect">
+                      <a:avLst/>
+                    </a:prstGeom>
+                    <a:noFill/>
+                    <a:ln>
+                      <a:noFill/>
+                    </a:ln>
+                  </pic:spPr>
+                </pic:pic>
+              </a:graphicData>
+            </a:graphic>
+          </wp:anchor>
+        </w:drawing>
+      </w:r>
+      <w:r>
+        <w:tab/>
+        <w:t>No menu do filme do jogo a interface é também diferente e possibilita-nos a mudança de câmara na semelhança da interface do jogo, permite recomeçar a exibição do filme de jogo e o retrocesso para o menu principal. No final do filme do jogo é mostrada uma mensagem pop-</w:t>
+      </w:r>
+      <w:proofErr w:type="spellStart"/>
+      <w:r>
+        <w:t>up</w:t>
+      </w:r>
+      <w:proofErr w:type="spellEnd"/>
+      <w:r>
+        <w:t xml:space="preserve"> com o vencedor caso o jogo tenha sido acabado.</w:t>
+      </w:r>
+    </w:p>
+    <w:p>
+      <w:pPr>
         <w:jc w:val="center"/>
-      </w:pPr>
+        <w:rPr>
+          <w:u w:val="single"/>
+        </w:rPr>
+      </w:pPr>
+    </w:p>
+    <w:p>
+      <w:pPr>
+        <w:jc w:val="both"/>
+      </w:pPr>
+      <w:r>
+        <w:tab/>
+        <w:t>Em todos os momentos do jogo está disponível um painel onde é permitido controlar a iluminação do jogo.</w:t>
+      </w:r>
     </w:p>
     <w:sectPr>
       <w:pgSz w:w="11906" w:h="16838"/>
@@ -887,7 +1129,7 @@
 
 <file path=word/numbering.xml><?xml version="1.0" encoding="utf-8"?>
 <w:numbering xmlns:wpc="http://schemas.microsoft.com/office/word/2010/wordprocessingCanvas" xmlns:mc="http://schemas.openxmlformats.org/markup-compatibility/2006" xmlns:o="urn:schemas-microsoft-com:office:office" xmlns:r="http://schemas.openxmlformats.org/officeDocument/2006/relationships" xmlns:m="http://schemas.openxmlformats.org/officeDocument/2006/math" xmlns:v="urn:schemas-microsoft-com:vml" xmlns:wp14="http://schemas.microsoft.com/office/word/2010/wordprocessingDrawing" xmlns:wp="http://schemas.openxmlformats.org/drawingml/2006/wordprocessingDrawing" xmlns:w10="urn:schemas-microsoft-com:office:word" xmlns:w="http://schemas.openxmlformats.org/wordprocessingml/2006/main" xmlns:w14="http://schemas.microsoft.com/office/word/2010/wordml" xmlns:w15="http://schemas.microsoft.com/office/word/2012/wordml" xmlns:wpg="http://schemas.microsoft.com/office/word/2010/wordprocessingGroup" xmlns:wpi="http://schemas.microsoft.com/office/word/2010/wordprocessingInk" xmlns:wne="http://schemas.microsoft.com/office/word/2006/wordml" xmlns:wps="http://schemas.microsoft.com/office/word/2010/wordprocessingShape" mc:Ignorable="w14 w15 wp14">
-  <w:abstractNum w:abstractNumId="0" w15:restartNumberingAfterBreak="0">
+  <w:abstractNum w:abstractNumId="0">
     <w:nsid w:val="00E16A52"/>
     <w:multiLevelType w:val="hybridMultilevel"/>
     <w:tmpl w:val="4B764B4A"/>
@@ -1473,13 +1715,15 @@
     <w:link w:val="TtuloCarter"/>
     <w:uiPriority w:val="10"/>
     <w:qFormat/>
-    <w:rsid w:val="004F0C4A"/>
+    <w:rsid w:val="007278B8"/>
     <w:pPr>
       <w:spacing w:after="0" w:line="240" w:lineRule="auto"/>
       <w:contextualSpacing/>
+      <w:jc w:val="center"/>
     </w:pPr>
     <w:rPr>
       <w:rFonts w:asciiTheme="majorHAnsi" w:eastAsiaTheme="majorEastAsia" w:hAnsiTheme="majorHAnsi" w:cstheme="majorBidi"/>
+      <w:b/>
       <w:spacing w:val="-10"/>
       <w:kern w:val="28"/>
       <w:sz w:val="56"/>
@@ -1491,9 +1735,10 @@
     <w:basedOn w:val="Tipodeletrapredefinidodopargrafo"/>
     <w:link w:val="Ttulo"/>
     <w:uiPriority w:val="10"/>
-    <w:rsid w:val="004F0C4A"/>
+    <w:rsid w:val="007278B8"/>
     <w:rPr>
       <w:rFonts w:asciiTheme="majorHAnsi" w:eastAsiaTheme="majorEastAsia" w:hAnsiTheme="majorHAnsi" w:cstheme="majorBidi"/>
+      <w:b/>
       <w:spacing w:val="-10"/>
       <w:kern w:val="28"/>
       <w:sz w:val="56"/>
